--- a/reports/word/all_reports/reporte_simulador_regla.docx
+++ b/reports/word/all_reports/reporte_simulador_regla.docx
@@ -10,7 +10,7 @@
         <w:t xml:space="preserve">Fecha de ejecución: </w:t>
       </w:r>
       <w:r>
-        <w:t>2025-09-17 11:24:33</w:t>
+        <w:t>2025-10-20 12:04:51</w:t>
       </w:r>
     </w:p>
     <w:p>
@@ -59,7 +59,7 @@
               <a:graphicData uri="http://schemas.openxmlformats.org/drawingml/2006/picture">
                 <pic:pic>
                   <pic:nvPicPr>
-                    <pic:cNvPr id="0" name="abre_navegador_20250917_112433_026.png"/>
+                    <pic:cNvPr id="0" name="abre_navegador_20251020_120450_973.png"/>
                     <pic:cNvPicPr/>
                   </pic:nvPicPr>
                   <pic:blipFill>
@@ -95,7 +95,7 @@
         <w:t xml:space="preserve">Fecha de ejecución: </w:t>
       </w:r>
       <w:r>
-        <w:t>2025-09-17 11:24:39</w:t>
+        <w:t>2025-10-20 12:04:57</w:t>
       </w:r>
     </w:p>
     <w:p>
@@ -144,7 +144,7 @@
               <a:graphicData uri="http://schemas.openxmlformats.org/drawingml/2006/picture">
                 <pic:pic>
                   <pic:nvPicPr>
-                    <pic:cNvPr id="0" name="simulador_regla_20250917_112437_276.png"/>
+                    <pic:cNvPr id="0" name="simulador_regla_20251020_120455_120.png"/>
                     <pic:cNvPicPr/>
                   </pic:nvPicPr>
                   <pic:blipFill>
@@ -180,7 +180,7 @@
         <w:t xml:space="preserve">Fecha de ejecución: </w:t>
       </w:r>
       <w:r>
-        <w:t>2025-09-17 11:25:14</w:t>
+        <w:t>2025-10-20 12:05:25</w:t>
       </w:r>
     </w:p>
     <w:p>
@@ -229,7 +229,7 @@
               <a:graphicData uri="http://schemas.openxmlformats.org/drawingml/2006/picture">
                 <pic:pic>
                   <pic:nvPicPr>
-                    <pic:cNvPr id="0" name="login_exitoso_20250917_112500_637.png"/>
+                    <pic:cNvPr id="0" name="login_exitoso_20251020_120514_465.png"/>
                     <pic:cNvPicPr/>
                   </pic:nvPicPr>
                   <pic:blipFill>
@@ -265,7 +265,7 @@
         <w:t xml:space="preserve">Fecha de ejecución: </w:t>
       </w:r>
       <w:r>
-        <w:t>2025-09-17 11:25:14</w:t>
+        <w:t>2025-10-20 12:05:26</w:t>
       </w:r>
     </w:p>
     <w:p>
@@ -314,7 +314,7 @@
               <a:graphicData uri="http://schemas.openxmlformats.org/drawingml/2006/picture">
                 <pic:pic>
                   <pic:nvPicPr>
-                    <pic:cNvPr id="0" name="navegar_20250917_112511_956.png"/>
+                    <pic:cNvPr id="0" name="navegar_20251020_120525_805.png"/>
                     <pic:cNvPicPr/>
                   </pic:nvPicPr>
                   <pic:blipFill>
@@ -350,7 +350,7 @@
         <w:t xml:space="preserve">Fecha de ejecución: </w:t>
       </w:r>
       <w:r>
-        <w:t>2025-09-17 11:25:25</w:t>
+        <w:t>2025-10-20 12:05:36</w:t>
       </w:r>
     </w:p>
     <w:p>
@@ -399,7 +399,7 @@
               <a:graphicData uri="http://schemas.openxmlformats.org/drawingml/2006/picture">
                 <pic:pic>
                   <pic:nvPicPr>
-                    <pic:cNvPr id="0" name="consulta_20250917_112516_998.png"/>
+                    <pic:cNvPr id="0" name="consulta_20251020_120528_643.png"/>
                     <pic:cNvPicPr/>
                   </pic:nvPicPr>
                   <pic:blipFill>
@@ -435,7 +435,7 @@
         <w:t xml:space="preserve">Fecha de ejecución: </w:t>
       </w:r>
       <w:r>
-        <w:t>2025-09-17 11:25:25</w:t>
+        <w:t>2025-10-20 12:05:36</w:t>
       </w:r>
     </w:p>
     <w:p>
@@ -484,7 +484,7 @@
               <a:graphicData uri="http://schemas.openxmlformats.org/drawingml/2006/picture">
                 <pic:pic>
                   <pic:nvPicPr>
-                    <pic:cNvPr id="0" name="consulta_realizada_20250917_112525_167.png"/>
+                    <pic:cNvPr id="0" name="consulta_realizada_20251020_120536_751.png"/>
                     <pic:cNvPicPr/>
                   </pic:nvPicPr>
                   <pic:blipFill>
@@ -520,7 +520,7 @@
         <w:t xml:space="preserve">Fecha de ejecución: </w:t>
       </w:r>
       <w:r>
-        <w:t>2025-09-17 11:25:45</w:t>
+        <w:t>2025-10-20 12:05:57</w:t>
       </w:r>
     </w:p>
     <w:p>
@@ -569,7 +569,7 @@
               <a:graphicData uri="http://schemas.openxmlformats.org/drawingml/2006/picture">
                 <pic:pic>
                   <pic:nvPicPr>
-                    <pic:cNvPr id="0" name="consulta_20250917_112539_476.png"/>
+                    <pic:cNvPr id="0" name="consulta_20251020_120550_939.png"/>
                     <pic:cNvPicPr/>
                   </pic:nvPicPr>
                   <pic:blipFill>
@@ -605,7 +605,7 @@
         <w:t xml:space="preserve">Fecha de ejecución: </w:t>
       </w:r>
       <w:r>
-        <w:t>2025-09-17 11:25:45</w:t>
+        <w:t>2025-10-20 12:05:57</w:t>
       </w:r>
     </w:p>
     <w:p>
@@ -654,7 +654,7 @@
               <a:graphicData uri="http://schemas.openxmlformats.org/drawingml/2006/picture">
                 <pic:pic>
                   <pic:nvPicPr>
-                    <pic:cNvPr id="0" name="pestaña_simulador_OT_20250917_112545_619.png"/>
+                    <pic:cNvPr id="0" name="pestaña_simulador_OT_20251020_120557_052.png"/>
                     <pic:cNvPicPr/>
                   </pic:nvPicPr>
                   <pic:blipFill>
@@ -690,7 +690,7 @@
         <w:t xml:space="preserve">Fecha de ejecución: </w:t>
       </w:r>
       <w:r>
-        <w:t>2025-09-17 11:25:45</w:t>
+        <w:t>2025-10-20 12:05:57</w:t>
       </w:r>
     </w:p>
     <w:p>
@@ -739,7 +739,7 @@
               <a:graphicData uri="http://schemas.openxmlformats.org/drawingml/2006/picture">
                 <pic:pic>
                   <pic:nvPicPr>
-                    <pic:cNvPr id="0" name="pestaña_log_simulacion_20250917_112545_849.png"/>
+                    <pic:cNvPr id="0" name="pestaña_log_simulacion_20251020_120557_251.png"/>
                     <pic:cNvPicPr/>
                   </pic:nvPicPr>
                   <pic:blipFill>
